--- a/ API Design & Plan.docx
+++ b/ API Design & Plan.docx
@@ -2303,6 +2303,32 @@
     </w:p>
     <w:p>
       <w:pPr>
+        <w:spacing w:before="100" w:beforeAutospacing="1" w:after="100" w:afterAutospacing="1" w:line="240" w:lineRule="auto"/>
+        <w:jc w:val="left"/>
+        <w:outlineLvl w:val="2"/>
+        <w:rPr>
+          <w:rFonts w:eastAsia="Times New Roman" w:cs="Times New Roman"/>
+          <w:b/>
+          <w:bCs/>
+          <w:sz w:val="27"/>
+          <w:szCs w:val="27"/>
+          <w:lang w:eastAsia="en-GB"/>
+        </w:rPr>
+      </w:pPr>
+      <w:r>
+        <w:rPr>
+          <w:rFonts w:eastAsia="Times New Roman" w:cs="Times New Roman"/>
+          <w:b/>
+          <w:bCs/>
+          <w:sz w:val="27"/>
+          <w:szCs w:val="27"/>
+          <w:lang w:eastAsia="en-GB"/>
+        </w:rPr>
+        <w:t>4. JoinRequest</w:t>
+      </w:r>
+    </w:p>
+    <w:p>
+      <w:pPr>
         <w:tabs>
           <w:tab w:val="left" w:pos="916"/>
           <w:tab w:val="left" w:pos="1832"/>
@@ -2329,6 +2355,48 @@
           <w:lang w:eastAsia="en-GB"/>
         </w:rPr>
       </w:pPr>
+      <w:r>
+        <w:rPr>
+          <w:rFonts w:ascii="Courier New" w:eastAsia="Times New Roman" w:hAnsi="Courier New" w:cs="Courier New"/>
+          <w:sz w:val="20"/>
+          <w:lang w:eastAsia="en-GB"/>
+        </w:rPr>
+        <w:t xml:space="preserve">  "</w:t>
+      </w:r>
+      <w:r>
+        <w:rPr>
+          <w:rFonts w:ascii="Courier New" w:eastAsia="Times New Roman" w:hAnsi="Courier New" w:cs="Courier New"/>
+          <w:b/>
+          <w:bCs/>
+          <w:sz w:val="20"/>
+          <w:lang w:eastAsia="en-GB"/>
+        </w:rPr>
+        <w:t>id</w:t>
+      </w:r>
+      <w:r>
+        <w:rPr>
+          <w:rFonts w:ascii="Courier New" w:eastAsia="Times New Roman" w:hAnsi="Courier New" w:cs="Courier New"/>
+          <w:sz w:val="20"/>
+          <w:lang w:eastAsia="en-GB"/>
+        </w:rPr>
+        <w:t>": "</w:t>
+      </w:r>
+      <w:r>
+        <w:rPr>
+          <w:rFonts w:ascii="Courier New" w:eastAsia="Times New Roman" w:hAnsi="Courier New" w:cs="Courier New"/>
+          <w:sz w:val="20"/>
+          <w:lang w:eastAsia="en-GB"/>
+        </w:rPr>
+        <w:t>int</w:t>
+      </w:r>
+      <w:r>
+        <w:rPr>
+          <w:rFonts w:ascii="Courier New" w:eastAsia="Times New Roman" w:hAnsi="Courier New" w:cs="Courier New"/>
+          <w:sz w:val="20"/>
+          <w:lang w:eastAsia="en-GB"/>
+        </w:rPr>
+        <w:t>",</w:t>
+      </w:r>
     </w:p>
     <w:p>
       <w:pPr>
@@ -2358,6 +2426,48 @@
           <w:lang w:eastAsia="en-GB"/>
         </w:rPr>
       </w:pPr>
+      <w:r>
+        <w:rPr>
+          <w:rFonts w:ascii="Courier New" w:eastAsia="Times New Roman" w:hAnsi="Courier New" w:cs="Courier New"/>
+          <w:sz w:val="20"/>
+          <w:lang w:eastAsia="en-GB"/>
+        </w:rPr>
+        <w:t xml:space="preserve">  "</w:t>
+      </w:r>
+      <w:r>
+        <w:rPr>
+          <w:rFonts w:ascii="Courier New" w:eastAsia="Times New Roman" w:hAnsi="Courier New" w:cs="Courier New"/>
+          <w:b/>
+          <w:bCs/>
+          <w:sz w:val="20"/>
+          <w:lang w:eastAsia="en-GB"/>
+        </w:rPr>
+        <w:t>projectId</w:t>
+      </w:r>
+      <w:r>
+        <w:rPr>
+          <w:rFonts w:ascii="Courier New" w:eastAsia="Times New Roman" w:hAnsi="Courier New" w:cs="Courier New"/>
+          <w:sz w:val="20"/>
+          <w:lang w:eastAsia="en-GB"/>
+        </w:rPr>
+        <w:t>": "</w:t>
+      </w:r>
+      <w:r>
+        <w:rPr>
+          <w:rFonts w:ascii="Courier New" w:eastAsia="Times New Roman" w:hAnsi="Courier New" w:cs="Courier New"/>
+          <w:sz w:val="20"/>
+          <w:lang w:eastAsia="en-GB"/>
+        </w:rPr>
+        <w:t>int</w:t>
+      </w:r>
+      <w:r>
+        <w:rPr>
+          <w:rFonts w:ascii="Courier New" w:eastAsia="Times New Roman" w:hAnsi="Courier New" w:cs="Courier New"/>
+          <w:sz w:val="20"/>
+          <w:lang w:eastAsia="en-GB"/>
+        </w:rPr>
+        <w:t>",</w:t>
+      </w:r>
     </w:p>
     <w:p>
       <w:pPr>
@@ -2387,31 +2497,47 @@
           <w:lang w:eastAsia="en-GB"/>
         </w:rPr>
       </w:pPr>
-    </w:p>
-    <w:p>
-      <w:pPr>
-        <w:spacing w:before="100" w:beforeAutospacing="1" w:after="100" w:afterAutospacing="1" w:line="240" w:lineRule="auto"/>
-        <w:jc w:val="left"/>
-        <w:outlineLvl w:val="2"/>
-        <w:rPr>
-          <w:rFonts w:eastAsia="Times New Roman" w:cs="Times New Roman"/>
-          <w:b/>
-          <w:bCs/>
-          <w:sz w:val="27"/>
-          <w:szCs w:val="27"/>
-          <w:lang w:eastAsia="en-GB"/>
-        </w:rPr>
-      </w:pPr>
-      <w:r>
-        <w:rPr>
-          <w:rFonts w:eastAsia="Times New Roman" w:cs="Times New Roman"/>
-          <w:b/>
-          <w:bCs/>
-          <w:sz w:val="27"/>
-          <w:szCs w:val="27"/>
-          <w:lang w:eastAsia="en-GB"/>
-        </w:rPr>
-        <w:t>4. JoinRequest</w:t>
+      <w:r>
+        <w:rPr>
+          <w:rFonts w:ascii="Courier New" w:eastAsia="Times New Roman" w:hAnsi="Courier New" w:cs="Courier New"/>
+          <w:sz w:val="20"/>
+          <w:lang w:eastAsia="en-GB"/>
+        </w:rPr>
+        <w:t xml:space="preserve">  "</w:t>
+      </w:r>
+      <w:r>
+        <w:rPr>
+          <w:rFonts w:ascii="Courier New" w:eastAsia="Times New Roman" w:hAnsi="Courier New" w:cs="Courier New"/>
+          <w:b/>
+          <w:bCs/>
+          <w:sz w:val="20"/>
+          <w:lang w:eastAsia="en-GB"/>
+        </w:rPr>
+        <w:t>userId</w:t>
+      </w:r>
+      <w:r>
+        <w:rPr>
+          <w:rFonts w:ascii="Courier New" w:eastAsia="Times New Roman" w:hAnsi="Courier New" w:cs="Courier New"/>
+          <w:sz w:val="20"/>
+          <w:lang w:eastAsia="en-GB"/>
+        </w:rPr>
+        <w:t>": "</w:t>
+      </w:r>
+      <w:r>
+        <w:rPr>
+          <w:rFonts w:ascii="Courier New" w:eastAsia="Times New Roman" w:hAnsi="Courier New" w:cs="Courier New"/>
+          <w:sz w:val="20"/>
+          <w:lang w:eastAsia="en-GB"/>
+        </w:rPr>
+        <w:t>int</w:t>
+      </w:r>
+      <w:r>
+        <w:rPr>
+          <w:rFonts w:ascii="Courier New" w:eastAsia="Times New Roman" w:hAnsi="Courier New" w:cs="Courier New"/>
+          <w:sz w:val="20"/>
+          <w:lang w:eastAsia="en-GB"/>
+        </w:rPr>
+        <w:t>",</w:t>
       </w:r>
     </w:p>
     <w:p>
@@ -2448,8 +2574,25 @@
           <w:sz w:val="20"/>
           <w:lang w:eastAsia="en-GB"/>
         </w:rPr>
-        <w:lastRenderedPageBreak/>
-        <w:t>{</w:t>
+        <w:t xml:space="preserve">  "</w:t>
+      </w:r>
+      <w:r>
+        <w:rPr>
+          <w:rFonts w:ascii="Courier New" w:eastAsia="Times New Roman" w:hAnsi="Courier New" w:cs="Courier New"/>
+          <w:b/>
+          <w:bCs/>
+          <w:sz w:val="20"/>
+          <w:lang w:eastAsia="en-GB"/>
+        </w:rPr>
+        <w:t>message</w:t>
+      </w:r>
+      <w:r>
+        <w:rPr>
+          <w:rFonts w:ascii="Courier New" w:eastAsia="Times New Roman" w:hAnsi="Courier New" w:cs="Courier New"/>
+          <w:sz w:val="20"/>
+          <w:lang w:eastAsia="en-GB"/>
+        </w:rPr>
+        <w:t>": "String (optional)",</w:t>
       </w:r>
     </w:p>
     <w:p>
@@ -2496,31 +2639,15 @@
           <w:sz w:val="20"/>
           <w:lang w:eastAsia="en-GB"/>
         </w:rPr>
-        <w:t>id</w:t>
-      </w:r>
-      <w:r>
-        <w:rPr>
-          <w:rFonts w:ascii="Courier New" w:eastAsia="Times New Roman" w:hAnsi="Courier New" w:cs="Courier New"/>
-          <w:sz w:val="20"/>
-          <w:lang w:eastAsia="en-GB"/>
-        </w:rPr>
-        <w:t>": "</w:t>
-      </w:r>
-      <w:r>
-        <w:rPr>
-          <w:rFonts w:ascii="Courier New" w:eastAsia="Times New Roman" w:hAnsi="Courier New" w:cs="Courier New"/>
-          <w:sz w:val="20"/>
-          <w:lang w:eastAsia="en-GB"/>
-        </w:rPr>
-        <w:t>int</w:t>
-      </w:r>
-      <w:r>
-        <w:rPr>
-          <w:rFonts w:ascii="Courier New" w:eastAsia="Times New Roman" w:hAnsi="Courier New" w:cs="Courier New"/>
-          <w:sz w:val="20"/>
-          <w:lang w:eastAsia="en-GB"/>
-        </w:rPr>
-        <w:t>",</w:t>
+        <w:t>status</w:t>
+      </w:r>
+      <w:r>
+        <w:rPr>
+          <w:rFonts w:ascii="Courier New" w:eastAsia="Times New Roman" w:hAnsi="Courier New" w:cs="Courier New"/>
+          <w:sz w:val="20"/>
+          <w:lang w:eastAsia="en-GB"/>
+        </w:rPr>
+        <w:t>": "Enum (PENDING, ACCEPTED, REJECTED)",</w:t>
       </w:r>
     </w:p>
     <w:p>
@@ -2567,31 +2694,15 @@
           <w:sz w:val="20"/>
           <w:lang w:eastAsia="en-GB"/>
         </w:rPr>
-        <w:t>projectId</w:t>
-      </w:r>
-      <w:r>
-        <w:rPr>
-          <w:rFonts w:ascii="Courier New" w:eastAsia="Times New Roman" w:hAnsi="Courier New" w:cs="Courier New"/>
-          <w:sz w:val="20"/>
-          <w:lang w:eastAsia="en-GB"/>
-        </w:rPr>
-        <w:t>": "</w:t>
-      </w:r>
-      <w:r>
-        <w:rPr>
-          <w:rFonts w:ascii="Courier New" w:eastAsia="Times New Roman" w:hAnsi="Courier New" w:cs="Courier New"/>
-          <w:sz w:val="20"/>
-          <w:lang w:eastAsia="en-GB"/>
-        </w:rPr>
-        <w:t>int</w:t>
-      </w:r>
-      <w:r>
-        <w:rPr>
-          <w:rFonts w:ascii="Courier New" w:eastAsia="Times New Roman" w:hAnsi="Courier New" w:cs="Courier New"/>
-          <w:sz w:val="20"/>
-          <w:lang w:eastAsia="en-GB"/>
-        </w:rPr>
-        <w:t>",</w:t>
+        <w:t>createdAt</w:t>
+      </w:r>
+      <w:r>
+        <w:rPr>
+          <w:rFonts w:ascii="Courier New" w:eastAsia="Times New Roman" w:hAnsi="Courier New" w:cs="Courier New"/>
+          <w:sz w:val="20"/>
+          <w:lang w:eastAsia="en-GB"/>
+        </w:rPr>
+        <w:t>": "LocalDateTime",</w:t>
       </w:r>
     </w:p>
     <w:p>
@@ -2638,242 +2749,6 @@
           <w:sz w:val="20"/>
           <w:lang w:eastAsia="en-GB"/>
         </w:rPr>
-        <w:t>userId</w:t>
-      </w:r>
-      <w:r>
-        <w:rPr>
-          <w:rFonts w:ascii="Courier New" w:eastAsia="Times New Roman" w:hAnsi="Courier New" w:cs="Courier New"/>
-          <w:sz w:val="20"/>
-          <w:lang w:eastAsia="en-GB"/>
-        </w:rPr>
-        <w:t>": "</w:t>
-      </w:r>
-      <w:r>
-        <w:rPr>
-          <w:rFonts w:ascii="Courier New" w:eastAsia="Times New Roman" w:hAnsi="Courier New" w:cs="Courier New"/>
-          <w:sz w:val="20"/>
-          <w:lang w:eastAsia="en-GB"/>
-        </w:rPr>
-        <w:t>int</w:t>
-      </w:r>
-      <w:r>
-        <w:rPr>
-          <w:rFonts w:ascii="Courier New" w:eastAsia="Times New Roman" w:hAnsi="Courier New" w:cs="Courier New"/>
-          <w:sz w:val="20"/>
-          <w:lang w:eastAsia="en-GB"/>
-        </w:rPr>
-        <w:t>",</w:t>
-      </w:r>
-    </w:p>
-    <w:p>
-      <w:pPr>
-        <w:tabs>
-          <w:tab w:val="left" w:pos="916"/>
-          <w:tab w:val="left" w:pos="1832"/>
-          <w:tab w:val="left" w:pos="2748"/>
-          <w:tab w:val="left" w:pos="3664"/>
-          <w:tab w:val="left" w:pos="4580"/>
-          <w:tab w:val="left" w:pos="5496"/>
-          <w:tab w:val="left" w:pos="6412"/>
-          <w:tab w:val="left" w:pos="7328"/>
-          <w:tab w:val="left" w:pos="8244"/>
-          <w:tab w:val="left" w:pos="9160"/>
-          <w:tab w:val="left" w:pos="10076"/>
-          <w:tab w:val="left" w:pos="10992"/>
-          <w:tab w:val="left" w:pos="11908"/>
-          <w:tab w:val="left" w:pos="12824"/>
-          <w:tab w:val="left" w:pos="13740"/>
-          <w:tab w:val="left" w:pos="14656"/>
-        </w:tabs>
-        <w:spacing w:before="0" w:after="0" w:line="240" w:lineRule="auto"/>
-        <w:jc w:val="left"/>
-        <w:rPr>
-          <w:rFonts w:ascii="Courier New" w:eastAsia="Times New Roman" w:hAnsi="Courier New" w:cs="Courier New"/>
-          <w:sz w:val="20"/>
-          <w:lang w:eastAsia="en-GB"/>
-        </w:rPr>
-      </w:pPr>
-      <w:r>
-        <w:rPr>
-          <w:rFonts w:ascii="Courier New" w:eastAsia="Times New Roman" w:hAnsi="Courier New" w:cs="Courier New"/>
-          <w:sz w:val="20"/>
-          <w:lang w:eastAsia="en-GB"/>
-        </w:rPr>
-        <w:t xml:space="preserve">  "</w:t>
-      </w:r>
-      <w:r>
-        <w:rPr>
-          <w:rFonts w:ascii="Courier New" w:eastAsia="Times New Roman" w:hAnsi="Courier New" w:cs="Courier New"/>
-          <w:b/>
-          <w:bCs/>
-          <w:sz w:val="20"/>
-          <w:lang w:eastAsia="en-GB"/>
-        </w:rPr>
-        <w:t>message</w:t>
-      </w:r>
-      <w:r>
-        <w:rPr>
-          <w:rFonts w:ascii="Courier New" w:eastAsia="Times New Roman" w:hAnsi="Courier New" w:cs="Courier New"/>
-          <w:sz w:val="20"/>
-          <w:lang w:eastAsia="en-GB"/>
-        </w:rPr>
-        <w:t>": "String (optional)",</w:t>
-      </w:r>
-    </w:p>
-    <w:p>
-      <w:pPr>
-        <w:tabs>
-          <w:tab w:val="left" w:pos="916"/>
-          <w:tab w:val="left" w:pos="1832"/>
-          <w:tab w:val="left" w:pos="2748"/>
-          <w:tab w:val="left" w:pos="3664"/>
-          <w:tab w:val="left" w:pos="4580"/>
-          <w:tab w:val="left" w:pos="5496"/>
-          <w:tab w:val="left" w:pos="6412"/>
-          <w:tab w:val="left" w:pos="7328"/>
-          <w:tab w:val="left" w:pos="8244"/>
-          <w:tab w:val="left" w:pos="9160"/>
-          <w:tab w:val="left" w:pos="10076"/>
-          <w:tab w:val="left" w:pos="10992"/>
-          <w:tab w:val="left" w:pos="11908"/>
-          <w:tab w:val="left" w:pos="12824"/>
-          <w:tab w:val="left" w:pos="13740"/>
-          <w:tab w:val="left" w:pos="14656"/>
-        </w:tabs>
-        <w:spacing w:before="0" w:after="0" w:line="240" w:lineRule="auto"/>
-        <w:jc w:val="left"/>
-        <w:rPr>
-          <w:rFonts w:ascii="Courier New" w:eastAsia="Times New Roman" w:hAnsi="Courier New" w:cs="Courier New"/>
-          <w:sz w:val="20"/>
-          <w:lang w:eastAsia="en-GB"/>
-        </w:rPr>
-      </w:pPr>
-      <w:r>
-        <w:rPr>
-          <w:rFonts w:ascii="Courier New" w:eastAsia="Times New Roman" w:hAnsi="Courier New" w:cs="Courier New"/>
-          <w:sz w:val="20"/>
-          <w:lang w:eastAsia="en-GB"/>
-        </w:rPr>
-        <w:t xml:space="preserve">  "</w:t>
-      </w:r>
-      <w:r>
-        <w:rPr>
-          <w:rFonts w:ascii="Courier New" w:eastAsia="Times New Roman" w:hAnsi="Courier New" w:cs="Courier New"/>
-          <w:b/>
-          <w:bCs/>
-          <w:sz w:val="20"/>
-          <w:lang w:eastAsia="en-GB"/>
-        </w:rPr>
-        <w:t>status</w:t>
-      </w:r>
-      <w:r>
-        <w:rPr>
-          <w:rFonts w:ascii="Courier New" w:eastAsia="Times New Roman" w:hAnsi="Courier New" w:cs="Courier New"/>
-          <w:sz w:val="20"/>
-          <w:lang w:eastAsia="en-GB"/>
-        </w:rPr>
-        <w:t>": "Enum (PENDING, ACCEPTED, REJECTED)",</w:t>
-      </w:r>
-    </w:p>
-    <w:p>
-      <w:pPr>
-        <w:tabs>
-          <w:tab w:val="left" w:pos="916"/>
-          <w:tab w:val="left" w:pos="1832"/>
-          <w:tab w:val="left" w:pos="2748"/>
-          <w:tab w:val="left" w:pos="3664"/>
-          <w:tab w:val="left" w:pos="4580"/>
-          <w:tab w:val="left" w:pos="5496"/>
-          <w:tab w:val="left" w:pos="6412"/>
-          <w:tab w:val="left" w:pos="7328"/>
-          <w:tab w:val="left" w:pos="8244"/>
-          <w:tab w:val="left" w:pos="9160"/>
-          <w:tab w:val="left" w:pos="10076"/>
-          <w:tab w:val="left" w:pos="10992"/>
-          <w:tab w:val="left" w:pos="11908"/>
-          <w:tab w:val="left" w:pos="12824"/>
-          <w:tab w:val="left" w:pos="13740"/>
-          <w:tab w:val="left" w:pos="14656"/>
-        </w:tabs>
-        <w:spacing w:before="0" w:after="0" w:line="240" w:lineRule="auto"/>
-        <w:jc w:val="left"/>
-        <w:rPr>
-          <w:rFonts w:ascii="Courier New" w:eastAsia="Times New Roman" w:hAnsi="Courier New" w:cs="Courier New"/>
-          <w:sz w:val="20"/>
-          <w:lang w:eastAsia="en-GB"/>
-        </w:rPr>
-      </w:pPr>
-      <w:r>
-        <w:rPr>
-          <w:rFonts w:ascii="Courier New" w:eastAsia="Times New Roman" w:hAnsi="Courier New" w:cs="Courier New"/>
-          <w:sz w:val="20"/>
-          <w:lang w:eastAsia="en-GB"/>
-        </w:rPr>
-        <w:t xml:space="preserve">  "</w:t>
-      </w:r>
-      <w:r>
-        <w:rPr>
-          <w:rFonts w:ascii="Courier New" w:eastAsia="Times New Roman" w:hAnsi="Courier New" w:cs="Courier New"/>
-          <w:b/>
-          <w:bCs/>
-          <w:sz w:val="20"/>
-          <w:lang w:eastAsia="en-GB"/>
-        </w:rPr>
-        <w:t>createdAt</w:t>
-      </w:r>
-      <w:r>
-        <w:rPr>
-          <w:rFonts w:ascii="Courier New" w:eastAsia="Times New Roman" w:hAnsi="Courier New" w:cs="Courier New"/>
-          <w:sz w:val="20"/>
-          <w:lang w:eastAsia="en-GB"/>
-        </w:rPr>
-        <w:t>": "LocalDateTime",</w:t>
-      </w:r>
-    </w:p>
-    <w:p>
-      <w:pPr>
-        <w:tabs>
-          <w:tab w:val="left" w:pos="916"/>
-          <w:tab w:val="left" w:pos="1832"/>
-          <w:tab w:val="left" w:pos="2748"/>
-          <w:tab w:val="left" w:pos="3664"/>
-          <w:tab w:val="left" w:pos="4580"/>
-          <w:tab w:val="left" w:pos="5496"/>
-          <w:tab w:val="left" w:pos="6412"/>
-          <w:tab w:val="left" w:pos="7328"/>
-          <w:tab w:val="left" w:pos="8244"/>
-          <w:tab w:val="left" w:pos="9160"/>
-          <w:tab w:val="left" w:pos="10076"/>
-          <w:tab w:val="left" w:pos="10992"/>
-          <w:tab w:val="left" w:pos="11908"/>
-          <w:tab w:val="left" w:pos="12824"/>
-          <w:tab w:val="left" w:pos="13740"/>
-          <w:tab w:val="left" w:pos="14656"/>
-        </w:tabs>
-        <w:spacing w:before="0" w:after="0" w:line="240" w:lineRule="auto"/>
-        <w:jc w:val="left"/>
-        <w:rPr>
-          <w:rFonts w:ascii="Courier New" w:eastAsia="Times New Roman" w:hAnsi="Courier New" w:cs="Courier New"/>
-          <w:sz w:val="20"/>
-          <w:lang w:eastAsia="en-GB"/>
-        </w:rPr>
-      </w:pPr>
-      <w:r>
-        <w:rPr>
-          <w:rFonts w:ascii="Courier New" w:eastAsia="Times New Roman" w:hAnsi="Courier New" w:cs="Courier New"/>
-          <w:sz w:val="20"/>
-          <w:lang w:eastAsia="en-GB"/>
-        </w:rPr>
-        <w:t xml:space="preserve">  "</w:t>
-      </w:r>
-      <w:r>
-        <w:rPr>
-          <w:rFonts w:ascii="Courier New" w:eastAsia="Times New Roman" w:hAnsi="Courier New" w:cs="Courier New"/>
-          <w:b/>
-          <w:bCs/>
-          <w:sz w:val="20"/>
-          <w:lang w:eastAsia="en-GB"/>
-        </w:rPr>
         <w:t>respondedAt</w:t>
       </w:r>
       <w:r>
@@ -2883,43 +2758,6 @@
           <w:lang w:eastAsia="en-GB"/>
         </w:rPr>
         <w:t>": "LocalDateTime (optional)"</w:t>
-      </w:r>
-    </w:p>
-    <w:p>
-      <w:pPr>
-        <w:tabs>
-          <w:tab w:val="left" w:pos="916"/>
-          <w:tab w:val="left" w:pos="1832"/>
-          <w:tab w:val="left" w:pos="2748"/>
-          <w:tab w:val="left" w:pos="3664"/>
-          <w:tab w:val="left" w:pos="4580"/>
-          <w:tab w:val="left" w:pos="5496"/>
-          <w:tab w:val="left" w:pos="6412"/>
-          <w:tab w:val="left" w:pos="7328"/>
-          <w:tab w:val="left" w:pos="8244"/>
-          <w:tab w:val="left" w:pos="9160"/>
-          <w:tab w:val="left" w:pos="10076"/>
-          <w:tab w:val="left" w:pos="10992"/>
-          <w:tab w:val="left" w:pos="11908"/>
-          <w:tab w:val="left" w:pos="12824"/>
-          <w:tab w:val="left" w:pos="13740"/>
-          <w:tab w:val="left" w:pos="14656"/>
-        </w:tabs>
-        <w:spacing w:before="0" w:after="0" w:line="240" w:lineRule="auto"/>
-        <w:jc w:val="left"/>
-        <w:rPr>
-          <w:rFonts w:ascii="Courier New" w:eastAsia="Times New Roman" w:hAnsi="Courier New" w:cs="Courier New"/>
-          <w:sz w:val="20"/>
-          <w:lang w:eastAsia="en-GB"/>
-        </w:rPr>
-      </w:pPr>
-      <w:r>
-        <w:rPr>
-          <w:rFonts w:ascii="Courier New" w:eastAsia="Times New Roman" w:hAnsi="Courier New" w:cs="Courier New"/>
-          <w:sz w:val="20"/>
-          <w:lang w:eastAsia="en-GB"/>
-        </w:rPr>
-        <w:t>}</w:t>
       </w:r>
     </w:p>
     <w:p>
@@ -2945,6 +2783,7 @@
           <w:szCs w:val="36"/>
           <w:lang w:eastAsia="en-GB"/>
         </w:rPr>
+        <w:lastRenderedPageBreak/>
         <w:t>API Endpoints</w:t>
       </w:r>
     </w:p>
@@ -3939,7 +3778,6 @@
           <w:szCs w:val="24"/>
           <w:lang w:eastAsia="en-GB"/>
         </w:rPr>
-        <w:lastRenderedPageBreak/>
         <w:t>Purpose</w:t>
       </w:r>
       <w:r>
@@ -4202,6 +4040,7 @@
           <w:szCs w:val="24"/>
           <w:lang w:eastAsia="en-GB"/>
         </w:rPr>
+        <w:lastRenderedPageBreak/>
         <w:t>Purpose</w:t>
       </w:r>
       <w:r>
@@ -5137,7 +4976,6 @@
           <w:szCs w:val="24"/>
           <w:lang w:eastAsia="en-GB"/>
         </w:rPr>
-        <w:lastRenderedPageBreak/>
         <w:t>Purpose</w:t>
       </w:r>
       <w:r>
@@ -5521,6 +5359,7 @@
           <w:sz w:val="20"/>
           <w:lang w:eastAsia="en-GB"/>
         </w:rPr>
+        <w:lastRenderedPageBreak/>
         <w:t>major</w:t>
       </w:r>
     </w:p>
@@ -5613,7 +5452,7 @@
     </w:p>
     <w:sectPr>
       <w:pgSz w:w="11906" w:h="16838"/>
-      <w:pgMar w:top="250" w:right="685" w:bottom="1440" w:left="873" w:header="708" w:footer="708" w:gutter="0"/>
+      <w:pgMar w:top="250" w:right="685" w:bottom="152" w:left="873" w:header="708" w:footer="708" w:gutter="0"/>
       <w:cols w:space="708"/>
       <w:docGrid w:linePitch="360"/>
     </w:sectPr>

--- a/ API Design & Plan.docx
+++ b/ API Design & Plan.docx
@@ -2836,6 +2836,16 @@
         </w:rPr>
         <w:t>POST /api/auth/register</w:t>
       </w:r>
+      <w:r>
+        <w:rPr>
+          <w:rFonts w:eastAsia="Times New Roman" w:cs="Times New Roman"/>
+          <w:b/>
+          <w:bCs/>
+          <w:szCs w:val="24"/>
+          <w:lang w:eastAsia="en-GB"/>
+        </w:rPr>
+        <w:t>. DONE</w:t>
+      </w:r>
     </w:p>
     <w:p>
       <w:pPr>
@@ -3008,6 +3018,16 @@
           <w:lang w:eastAsia="en-GB"/>
         </w:rPr>
         <w:t>POST /api/auth/login</w:t>
+      </w:r>
+      <w:r>
+        <w:rPr>
+          <w:rFonts w:eastAsia="Times New Roman" w:cs="Times New Roman"/>
+          <w:b/>
+          <w:bCs/>
+          <w:szCs w:val="24"/>
+          <w:lang w:eastAsia="en-GB"/>
+        </w:rPr>
+        <w:t xml:space="preserve"> DONE</w:t>
       </w:r>
     </w:p>
     <w:p>

--- a/ API Design & Plan.docx
+++ b/ API Design & Plan.docx
@@ -2844,7 +2844,17 @@
           <w:szCs w:val="24"/>
           <w:lang w:eastAsia="en-GB"/>
         </w:rPr>
-        <w:t>. DONE</w:t>
+        <w:t xml:space="preserve"> </w:t>
+      </w:r>
+      <w:r>
+        <w:rPr>
+          <w:rFonts w:eastAsia="Times New Roman" w:cs="Times New Roman"/>
+          <w:b/>
+          <w:bCs/>
+          <w:szCs w:val="24"/>
+          <w:lang w:eastAsia="en-GB"/>
+        </w:rPr>
+        <w:t xml:space="preserve"> DONE</w:t>
       </w:r>
     </w:p>
     <w:p>
@@ -3027,7 +3037,27 @@
           <w:szCs w:val="24"/>
           <w:lang w:eastAsia="en-GB"/>
         </w:rPr>
-        <w:t xml:space="preserve"> DONE</w:t>
+        <w:t xml:space="preserve"> </w:t>
+      </w:r>
+      <w:r>
+        <w:rPr>
+          <w:rFonts w:eastAsia="Times New Roman" w:cs="Times New Roman"/>
+          <w:b/>
+          <w:bCs/>
+          <w:szCs w:val="24"/>
+          <w:lang w:eastAsia="en-GB"/>
+        </w:rPr>
+        <w:t xml:space="preserve"> </w:t>
+      </w:r>
+      <w:r>
+        <w:rPr>
+          <w:rFonts w:eastAsia="Times New Roman" w:cs="Times New Roman"/>
+          <w:b/>
+          <w:bCs/>
+          <w:szCs w:val="24"/>
+          <w:lang w:eastAsia="en-GB"/>
+        </w:rPr>
+        <w:t>DONE</w:t>
       </w:r>
     </w:p>
     <w:p>
@@ -3412,7 +3442,15 @@
           <w:sz w:val="20"/>
           <w:lang w:eastAsia="en-GB"/>
         </w:rPr>
-        <w:t>{ firstName, lastName, bio, skills, major, year }</w:t>
+        <w:t>{ firstName, lastName, bio, skills, major, year</w:t>
+      </w:r>
+      <w:r>
+        <w:rPr>
+          <w:rFonts w:ascii="Courier New" w:eastAsia="Times New Roman" w:hAnsi="Courier New" w:cs="Courier New"/>
+          <w:sz w:val="20"/>
+          <w:lang w:eastAsia="en-GB"/>
+        </w:rPr>
+        <w:t>}</w:t>
       </w:r>
     </w:p>
     <w:p>

--- a/ API Design & Plan.docx
+++ b/ API Design & Plan.docx
@@ -3196,138 +3196,17 @@
           <w:szCs w:val="24"/>
           <w:lang w:eastAsia="en-GB"/>
         </w:rPr>
-        <w:t>GET /api/users/profile</w:t>
-      </w:r>
-    </w:p>
-    <w:p>
-      <w:pPr>
-        <w:numPr>
-          <w:ilvl w:val="0"/>
-          <w:numId w:val="5"/>
-        </w:numPr>
-        <w:spacing w:before="100" w:beforeAutospacing="1" w:after="100" w:afterAutospacing="1" w:line="240" w:lineRule="auto"/>
-        <w:jc w:val="left"/>
-        <w:rPr>
-          <w:rFonts w:eastAsia="Times New Roman" w:cs="Times New Roman"/>
-          <w:szCs w:val="24"/>
-          <w:lang w:eastAsia="en-GB"/>
-        </w:rPr>
-      </w:pPr>
-      <w:r>
-        <w:rPr>
-          <w:rFonts w:eastAsia="Times New Roman" w:cs="Times New Roman"/>
-          <w:b/>
-          <w:bCs/>
-          <w:szCs w:val="24"/>
-          <w:lang w:eastAsia="en-GB"/>
-        </w:rPr>
-        <w:t>Purpose</w:t>
-      </w:r>
-      <w:r>
-        <w:rPr>
-          <w:rFonts w:eastAsia="Times New Roman" w:cs="Times New Roman"/>
-          <w:szCs w:val="24"/>
-          <w:lang w:eastAsia="en-GB"/>
-        </w:rPr>
-        <w:t>: Get current user profile</w:t>
-      </w:r>
-    </w:p>
-    <w:p>
-      <w:pPr>
-        <w:numPr>
-          <w:ilvl w:val="0"/>
-          <w:numId w:val="5"/>
-        </w:numPr>
-        <w:spacing w:before="100" w:beforeAutospacing="1" w:after="100" w:afterAutospacing="1" w:line="240" w:lineRule="auto"/>
-        <w:jc w:val="left"/>
-        <w:rPr>
-          <w:rFonts w:eastAsia="Times New Roman" w:cs="Times New Roman"/>
-          <w:szCs w:val="24"/>
-          <w:lang w:eastAsia="en-GB"/>
-        </w:rPr>
-      </w:pPr>
-      <w:r>
-        <w:rPr>
-          <w:rFonts w:eastAsia="Times New Roman" w:cs="Times New Roman"/>
-          <w:b/>
-          <w:bCs/>
-          <w:szCs w:val="24"/>
-          <w:lang w:eastAsia="en-GB"/>
-        </w:rPr>
-        <w:t>Headers</w:t>
-      </w:r>
-      <w:r>
-        <w:rPr>
-          <w:rFonts w:eastAsia="Times New Roman" w:cs="Times New Roman"/>
-          <w:szCs w:val="24"/>
-          <w:lang w:eastAsia="en-GB"/>
-        </w:rPr>
-        <w:t xml:space="preserve">: </w:t>
-      </w:r>
-      <w:r>
-        <w:rPr>
-          <w:rFonts w:ascii="Courier New" w:eastAsia="Times New Roman" w:hAnsi="Courier New" w:cs="Courier New"/>
-          <w:sz w:val="20"/>
-          <w:lang w:eastAsia="en-GB"/>
-        </w:rPr>
-        <w:t>Authorization: Bearer &lt;token&gt;</w:t>
-      </w:r>
-    </w:p>
-    <w:p>
-      <w:pPr>
-        <w:numPr>
-          <w:ilvl w:val="0"/>
-          <w:numId w:val="5"/>
-        </w:numPr>
-        <w:spacing w:before="100" w:beforeAutospacing="1" w:after="100" w:afterAutospacing="1" w:line="240" w:lineRule="auto"/>
-        <w:jc w:val="left"/>
-        <w:rPr>
-          <w:rFonts w:eastAsia="Times New Roman" w:cs="Times New Roman"/>
-          <w:szCs w:val="24"/>
-          <w:lang w:eastAsia="en-GB"/>
-        </w:rPr>
-      </w:pPr>
-      <w:r>
-        <w:rPr>
-          <w:rFonts w:eastAsia="Times New Roman" w:cs="Times New Roman"/>
-          <w:b/>
-          <w:bCs/>
-          <w:szCs w:val="24"/>
-          <w:lang w:eastAsia="en-GB"/>
-        </w:rPr>
-        <w:t>Response</w:t>
-      </w:r>
-      <w:r>
-        <w:rPr>
-          <w:rFonts w:eastAsia="Times New Roman" w:cs="Times New Roman"/>
-          <w:szCs w:val="24"/>
-          <w:lang w:eastAsia="en-GB"/>
-        </w:rPr>
-        <w:t>: User object</w:t>
-      </w:r>
-    </w:p>
-    <w:p>
-      <w:pPr>
-        <w:spacing w:before="100" w:beforeAutospacing="1" w:after="100" w:afterAutospacing="1" w:line="240" w:lineRule="auto"/>
-        <w:jc w:val="left"/>
-        <w:outlineLvl w:val="3"/>
-        <w:rPr>
-          <w:rFonts w:eastAsia="Times New Roman" w:cs="Times New Roman"/>
-          <w:b/>
-          <w:bCs/>
-          <w:szCs w:val="24"/>
-          <w:lang w:eastAsia="en-GB"/>
-        </w:rPr>
-      </w:pPr>
-      <w:r>
-        <w:rPr>
-          <w:rFonts w:eastAsia="Times New Roman" w:cs="Times New Roman"/>
-          <w:b/>
-          <w:bCs/>
-          <w:szCs w:val="24"/>
-          <w:lang w:eastAsia="en-GB"/>
-        </w:rPr>
         <w:t>PUT /api/users/profile</w:t>
+      </w:r>
+      <w:r>
+        <w:rPr>
+          <w:rFonts w:eastAsia="Times New Roman" w:cs="Times New Roman"/>
+          <w:b/>
+          <w:bCs/>
+          <w:szCs w:val="24"/>
+          <w:lang w:eastAsia="en-GB"/>
+        </w:rPr>
+        <w:t xml:space="preserve"> DONE</w:t>
       </w:r>
     </w:p>
     <w:p>
@@ -3813,6 +3692,26 @@
         </w:rPr>
         <w:t>POST /api/projects</w:t>
       </w:r>
+      <w:r>
+        <w:rPr>
+          <w:rFonts w:eastAsia="Times New Roman" w:cs="Times New Roman"/>
+          <w:b/>
+          <w:bCs/>
+          <w:szCs w:val="24"/>
+          <w:lang w:eastAsia="en-GB"/>
+        </w:rPr>
+        <w:t>/create</w:t>
+      </w:r>
+      <w:r>
+        <w:rPr>
+          <w:rFonts w:eastAsia="Times New Roman" w:cs="Times New Roman"/>
+          <w:b/>
+          <w:bCs/>
+          <w:szCs w:val="24"/>
+          <w:lang w:eastAsia="en-GB"/>
+        </w:rPr>
+        <w:t xml:space="preserve"> DONE</w:t>
+      </w:r>
     </w:p>
     <w:p>
       <w:pPr>
@@ -4098,7 +3997,6 @@
           <w:szCs w:val="24"/>
           <w:lang w:eastAsia="en-GB"/>
         </w:rPr>
-        <w:lastRenderedPageBreak/>
         <w:t>Purpose</w:t>
       </w:r>
       <w:r>
@@ -4263,6 +4161,7 @@
           <w:szCs w:val="24"/>
           <w:lang w:eastAsia="en-GB"/>
         </w:rPr>
+        <w:lastRenderedPageBreak/>
         <w:t>Purpose</w:t>
       </w:r>
       <w:r>
@@ -5417,7 +5316,6 @@
           <w:sz w:val="20"/>
           <w:lang w:eastAsia="en-GB"/>
         </w:rPr>
-        <w:lastRenderedPageBreak/>
         <w:t>major</w:t>
       </w:r>
     </w:p>

--- a/ API Design & Plan.docx
+++ b/ API Design & Plan.docx
@@ -3414,6 +3414,16 @@
         </w:rPr>
         <w:t>GET /api/projects</w:t>
       </w:r>
+      <w:r>
+        <w:rPr>
+          <w:rFonts w:eastAsia="Times New Roman" w:cs="Times New Roman"/>
+          <w:b/>
+          <w:bCs/>
+          <w:szCs w:val="24"/>
+          <w:lang w:eastAsia="en-GB"/>
+        </w:rPr>
+        <w:t xml:space="preserve"> DONE</w:t>
+      </w:r>
     </w:p>
     <w:p>
       <w:pPr>
@@ -3883,6 +3893,16 @@
           <w:lang w:eastAsia="en-GB"/>
         </w:rPr>
         <w:t>GET /api/projects/{id}</w:t>
+      </w:r>
+      <w:r>
+        <w:rPr>
+          <w:rFonts w:eastAsia="Times New Roman" w:cs="Times New Roman"/>
+          <w:b/>
+          <w:bCs/>
+          <w:szCs w:val="24"/>
+          <w:lang w:eastAsia="en-GB"/>
+        </w:rPr>
+        <w:t xml:space="preserve"> DONE</w:t>
       </w:r>
     </w:p>
     <w:p>

--- a/ API Design & Plan.docx
+++ b/ API Design & Plan.docx
@@ -3994,6 +3994,16 @@
         </w:rPr>
         <w:t>PUT /api/projects/{id}</w:t>
       </w:r>
+      <w:r>
+        <w:rPr>
+          <w:rFonts w:eastAsia="Times New Roman" w:cs="Times New Roman"/>
+          <w:b/>
+          <w:bCs/>
+          <w:szCs w:val="24"/>
+          <w:lang w:eastAsia="en-GB"/>
+        </w:rPr>
+        <w:t xml:space="preserve"> </w:t>
+      </w:r>
     </w:p>
     <w:p>
       <w:pPr>
@@ -4137,8 +4147,23 @@
     </w:p>
     <w:p>
       <w:pPr>
+        <w:numPr>
+          <w:ilvl w:val="0"/>
+          <w:numId w:val="10"/>
+        </w:numPr>
         <w:spacing w:before="100" w:beforeAutospacing="1" w:after="100" w:afterAutospacing="1" w:line="240" w:lineRule="auto"/>
         <w:jc w:val="left"/>
+        <w:rPr>
+          <w:rFonts w:eastAsia="Times New Roman" w:cs="Times New Roman"/>
+          <w:szCs w:val="24"/>
+          <w:lang w:eastAsia="en-GB"/>
+        </w:rPr>
+      </w:pPr>
+    </w:p>
+    <w:p>
+      <w:pPr>
+        <w:spacing w:before="100" w:beforeAutospacing="1" w:after="100" w:afterAutospacing="1" w:line="240" w:lineRule="auto"/>
+        <w:jc w:val="left"/>
         <w:outlineLvl w:val="3"/>
         <w:rPr>
           <w:rFonts w:eastAsia="Times New Roman" w:cs="Times New Roman"/>
@@ -4156,7 +4181,18 @@
           <w:szCs w:val="24"/>
           <w:lang w:eastAsia="en-GB"/>
         </w:rPr>
+        <w:lastRenderedPageBreak/>
         <w:t>DELETE /api/projects/{id}</w:t>
+      </w:r>
+      <w:r>
+        <w:rPr>
+          <w:rFonts w:eastAsia="Times New Roman" w:cs="Times New Roman"/>
+          <w:b/>
+          <w:bCs/>
+          <w:szCs w:val="24"/>
+          <w:lang w:eastAsia="en-GB"/>
+        </w:rPr>
+        <w:t>/user/{uid} DONE</w:t>
       </w:r>
     </w:p>
     <w:p>
@@ -4181,7 +4217,6 @@
           <w:szCs w:val="24"/>
           <w:lang w:eastAsia="en-GB"/>
         </w:rPr>
-        <w:lastRenderedPageBreak/>
         <w:t>Purpose</w:t>
       </w:r>
       <w:r>

--- a/ API Design & Plan.docx
+++ b/ API Design & Plan.docx
@@ -4003,6 +4003,16 @@
           <w:lang w:eastAsia="en-GB"/>
         </w:rPr>
         <w:t xml:space="preserve"> </w:t>
+      </w:r>
+      <w:r>
+        <w:rPr>
+          <w:rFonts w:eastAsia="Times New Roman" w:cs="Times New Roman"/>
+          <w:b/>
+          <w:bCs/>
+          <w:szCs w:val="24"/>
+          <w:lang w:eastAsia="en-GB"/>
+        </w:rPr>
+        <w:t>DONE</w:t>
       </w:r>
     </w:p>
     <w:p>

--- a/ API Design & Plan.docx
+++ b/ API Design & Plan.docx
@@ -4335,6 +4335,16 @@
         </w:rPr>
         <w:t>GET /api/projects/my</w:t>
       </w:r>
+      <w:r>
+        <w:rPr>
+          <w:rFonts w:eastAsia="Times New Roman" w:cs="Times New Roman"/>
+          <w:b/>
+          <w:bCs/>
+          <w:szCs w:val="24"/>
+          <w:lang w:eastAsia="en-GB"/>
+        </w:rPr>
+        <w:t xml:space="preserve"> DONE</w:t>
+      </w:r>
     </w:p>
     <w:p>
       <w:pPr>
@@ -4442,6 +4452,14 @@
         </w:rPr>
         <w:t>: List of user's projects with role info</w:t>
       </w:r>
+      <w:r>
+        <w:rPr>
+          <w:rFonts w:eastAsia="Times New Roman" w:cs="Times New Roman"/>
+          <w:szCs w:val="24"/>
+          <w:lang w:eastAsia="en-GB"/>
+        </w:rPr>
+        <w:t>h</w:t>
+      </w:r>
     </w:p>
     <w:p>
       <w:pPr>
@@ -4490,7 +4508,57 @@
           <w:szCs w:val="24"/>
           <w:lang w:eastAsia="en-GB"/>
         </w:rPr>
-        <w:t>POST /api/projects/{id}/join</w:t>
+        <w:t>POST /api/</w:t>
+      </w:r>
+      <w:r>
+        <w:rPr>
+          <w:rFonts w:eastAsia="Times New Roman" w:cs="Times New Roman"/>
+          <w:b/>
+          <w:bCs/>
+          <w:szCs w:val="24"/>
+          <w:lang w:eastAsia="en-GB"/>
+        </w:rPr>
+        <w:t>members</w:t>
+      </w:r>
+      <w:r>
+        <w:rPr>
+          <w:rFonts w:eastAsia="Times New Roman" w:cs="Times New Roman"/>
+          <w:b/>
+          <w:bCs/>
+          <w:szCs w:val="24"/>
+          <w:lang w:eastAsia="en-GB"/>
+        </w:rPr>
+        <w:t>/join</w:t>
+      </w:r>
+      <w:r>
+        <w:rPr>
+          <w:rFonts w:eastAsia="Times New Roman" w:cs="Times New Roman"/>
+          <w:b/>
+          <w:bCs/>
+          <w:szCs w:val="24"/>
+          <w:lang w:eastAsia="en-GB"/>
+        </w:rPr>
+        <w:t>-request</w:t>
+      </w:r>
+      <w:r>
+        <w:rPr>
+          <w:rFonts w:eastAsia="Times New Roman" w:cs="Times New Roman"/>
+          <w:b/>
+          <w:bCs/>
+          <w:szCs w:val="24"/>
+          <w:lang w:eastAsia="en-GB"/>
+        </w:rPr>
+        <w:t xml:space="preserve"> </w:t>
+      </w:r>
+      <w:r>
+        <w:rPr>
+          <w:rFonts w:eastAsia="Times New Roman" w:cs="Times New Roman"/>
+          <w:b/>
+          <w:bCs/>
+          <w:szCs w:val="24"/>
+          <w:lang w:eastAsia="en-GB"/>
+        </w:rPr>
+        <w:t>DONE</w:t>
       </w:r>
     </w:p>
     <w:p>
@@ -4670,7 +4738,87 @@
           <w:szCs w:val="24"/>
           <w:lang w:eastAsia="en-GB"/>
         </w:rPr>
-        <w:t>GET /api/projects/{id}/requests</w:t>
+        <w:t>GET /api/</w:t>
+      </w:r>
+      <w:r>
+        <w:rPr>
+          <w:rFonts w:eastAsia="Times New Roman" w:cs="Times New Roman"/>
+          <w:b/>
+          <w:bCs/>
+          <w:szCs w:val="24"/>
+          <w:lang w:eastAsia="en-GB"/>
+        </w:rPr>
+        <w:t xml:space="preserve"> </w:t>
+      </w:r>
+      <w:r>
+        <w:rPr>
+          <w:rFonts w:eastAsia="Times New Roman" w:cs="Times New Roman"/>
+          <w:b/>
+          <w:bCs/>
+          <w:szCs w:val="24"/>
+          <w:lang w:eastAsia="en-GB"/>
+        </w:rPr>
+        <w:t>members</w:t>
+      </w:r>
+      <w:r>
+        <w:rPr>
+          <w:rFonts w:eastAsia="Times New Roman" w:cs="Times New Roman"/>
+          <w:b/>
+          <w:bCs/>
+          <w:szCs w:val="24"/>
+          <w:lang w:eastAsia="en-GB"/>
+        </w:rPr>
+        <w:t>/</w:t>
+      </w:r>
+      <w:r>
+        <w:rPr>
+          <w:rFonts w:eastAsia="Times New Roman" w:cs="Times New Roman"/>
+          <w:b/>
+          <w:bCs/>
+          <w:szCs w:val="24"/>
+          <w:lang w:eastAsia="en-GB"/>
+        </w:rPr>
+        <w:t>requests</w:t>
+      </w:r>
+      <w:r>
+        <w:rPr>
+          <w:rFonts w:eastAsia="Times New Roman" w:cs="Times New Roman"/>
+          <w:b/>
+          <w:bCs/>
+          <w:szCs w:val="24"/>
+          <w:lang w:eastAsia="en-GB"/>
+        </w:rPr>
+        <w:t>/{</w:t>
+      </w:r>
+      <w:r>
+        <w:rPr>
+          <w:rFonts w:eastAsia="Times New Roman" w:cs="Times New Roman"/>
+          <w:b/>
+          <w:bCs/>
+          <w:szCs w:val="24"/>
+          <w:lang w:eastAsia="en-GB"/>
+        </w:rPr>
+        <w:t>p</w:t>
+      </w:r>
+      <w:r>
+        <w:rPr>
+          <w:rFonts w:eastAsia="Times New Roman" w:cs="Times New Roman"/>
+          <w:b/>
+          <w:bCs/>
+          <w:szCs w:val="24"/>
+          <w:lang w:eastAsia="en-GB"/>
+        </w:rPr>
+        <w:t>id}</w:t>
+      </w:r>
+      <w:r>
+        <w:rPr>
+          <w:rFonts w:eastAsia="Times New Roman" w:cs="Times New Roman"/>
+          <w:b/>
+          <w:bCs/>
+          <w:szCs w:val="24"/>
+          <w:lang w:eastAsia="en-GB"/>
+        </w:rPr>
+        <w:t xml:space="preserve"> DONE</w:t>
       </w:r>
     </w:p>
     <w:p>
@@ -4801,7 +4949,37 @@
           <w:szCs w:val="24"/>
           <w:lang w:eastAsia="en-GB"/>
         </w:rPr>
-        <w:t>PUT /api/projects/{id}/requests/{requestId}</w:t>
+        <w:t>PUT /api/</w:t>
+      </w:r>
+      <w:r>
+        <w:rPr>
+          <w:rFonts w:eastAsia="Times New Roman" w:cs="Times New Roman"/>
+          <w:b/>
+          <w:bCs/>
+          <w:szCs w:val="24"/>
+          <w:lang w:eastAsia="en-GB"/>
+        </w:rPr>
+        <w:t xml:space="preserve"> </w:t>
+      </w:r>
+      <w:r>
+        <w:rPr>
+          <w:rFonts w:eastAsia="Times New Roman" w:cs="Times New Roman"/>
+          <w:b/>
+          <w:bCs/>
+          <w:szCs w:val="24"/>
+          <w:lang w:eastAsia="en-GB"/>
+        </w:rPr>
+        <w:t>members</w:t>
+      </w:r>
+      <w:r>
+        <w:rPr>
+          <w:rFonts w:eastAsia="Times New Roman" w:cs="Times New Roman"/>
+          <w:b/>
+          <w:bCs/>
+          <w:szCs w:val="24"/>
+          <w:lang w:eastAsia="en-GB"/>
+        </w:rPr>
+        <w:t>/requests/{requestId}</w:t>
       </w:r>
     </w:p>
     <w:p>
@@ -4973,7 +5151,47 @@
           <w:szCs w:val="24"/>
           <w:lang w:eastAsia="en-GB"/>
         </w:rPr>
-        <w:t>DELETE /api/projects/{id}/leave</w:t>
+        <w:t>DELETE /api/</w:t>
+      </w:r>
+      <w:r>
+        <w:rPr>
+          <w:rFonts w:eastAsia="Times New Roman" w:cs="Times New Roman"/>
+          <w:b/>
+          <w:bCs/>
+          <w:szCs w:val="24"/>
+          <w:lang w:eastAsia="en-GB"/>
+        </w:rPr>
+        <w:t xml:space="preserve"> </w:t>
+      </w:r>
+      <w:r>
+        <w:rPr>
+          <w:rFonts w:eastAsia="Times New Roman" w:cs="Times New Roman"/>
+          <w:b/>
+          <w:bCs/>
+          <w:szCs w:val="24"/>
+          <w:lang w:eastAsia="en-GB"/>
+        </w:rPr>
+        <w:t>members</w:t>
+      </w:r>
+      <w:r>
+        <w:rPr>
+          <w:rFonts w:eastAsia="Times New Roman" w:cs="Times New Roman"/>
+          <w:b/>
+          <w:bCs/>
+          <w:szCs w:val="24"/>
+          <w:lang w:eastAsia="en-GB"/>
+        </w:rPr>
+        <w:t xml:space="preserve"> </w:t>
+      </w:r>
+      <w:r>
+        <w:rPr>
+          <w:rFonts w:eastAsia="Times New Roman" w:cs="Times New Roman"/>
+          <w:b/>
+          <w:bCs/>
+          <w:szCs w:val="24"/>
+          <w:lang w:eastAsia="en-GB"/>
+        </w:rPr>
+        <w:t>/{id}/leave</w:t>
       </w:r>
     </w:p>
     <w:p>
@@ -5104,7 +5322,57 @@
           <w:szCs w:val="24"/>
           <w:lang w:eastAsia="en-GB"/>
         </w:rPr>
-        <w:t>DELETE /api/projects/{id}/members/{userId}</w:t>
+        <w:t>DELETE /api/</w:t>
+      </w:r>
+      <w:r>
+        <w:rPr>
+          <w:rFonts w:eastAsia="Times New Roman" w:cs="Times New Roman"/>
+          <w:b/>
+          <w:bCs/>
+          <w:szCs w:val="24"/>
+          <w:lang w:eastAsia="en-GB"/>
+        </w:rPr>
+        <w:t xml:space="preserve"> </w:t>
+      </w:r>
+      <w:r>
+        <w:rPr>
+          <w:rFonts w:eastAsia="Times New Roman" w:cs="Times New Roman"/>
+          <w:b/>
+          <w:bCs/>
+          <w:szCs w:val="24"/>
+          <w:lang w:eastAsia="en-GB"/>
+        </w:rPr>
+        <w:t>members</w:t>
+      </w:r>
+      <w:r>
+        <w:rPr>
+          <w:rFonts w:eastAsia="Times New Roman" w:cs="Times New Roman"/>
+          <w:b/>
+          <w:bCs/>
+          <w:szCs w:val="24"/>
+          <w:lang w:eastAsia="en-GB"/>
+        </w:rPr>
+        <w:t>/{</w:t>
+      </w:r>
+      <w:r>
+        <w:rPr>
+          <w:rFonts w:eastAsia="Times New Roman" w:cs="Times New Roman"/>
+          <w:b/>
+          <w:bCs/>
+          <w:szCs w:val="24"/>
+          <w:lang w:eastAsia="en-GB"/>
+        </w:rPr>
+        <w:t>p</w:t>
+      </w:r>
+      <w:r>
+        <w:rPr>
+          <w:rFonts w:eastAsia="Times New Roman" w:cs="Times New Roman"/>
+          <w:b/>
+          <w:bCs/>
+          <w:szCs w:val="24"/>
+          <w:lang w:eastAsia="en-GB"/>
+        </w:rPr>
+        <w:t>id}/members/{userId}</w:t>
       </w:r>
     </w:p>
     <w:p>

--- a/ API Design & Plan.docx
+++ b/ API Design & Plan.docx
@@ -4981,6 +4981,16 @@
         </w:rPr>
         <w:t>/requests/{requestId}</w:t>
       </w:r>
+      <w:r>
+        <w:rPr>
+          <w:rFonts w:eastAsia="Times New Roman" w:cs="Times New Roman"/>
+          <w:b/>
+          <w:bCs/>
+          <w:szCs w:val="24"/>
+          <w:lang w:eastAsia="en-GB"/>
+        </w:rPr>
+        <w:t xml:space="preserve"> DONE</w:t>
+      </w:r>
     </w:p>
     <w:p>
       <w:pPr>
@@ -5161,16 +5171,6 @@
           <w:szCs w:val="24"/>
           <w:lang w:eastAsia="en-GB"/>
         </w:rPr>
-        <w:t xml:space="preserve"> </w:t>
-      </w:r>
-      <w:r>
-        <w:rPr>
-          <w:rFonts w:eastAsia="Times New Roman" w:cs="Times New Roman"/>
-          <w:b/>
-          <w:bCs/>
-          <w:szCs w:val="24"/>
-          <w:lang w:eastAsia="en-GB"/>
-        </w:rPr>
         <w:t>members</w:t>
       </w:r>
       <w:r>
@@ -5181,17 +5181,27 @@
           <w:szCs w:val="24"/>
           <w:lang w:eastAsia="en-GB"/>
         </w:rPr>
-        <w:t xml:space="preserve"> </w:t>
-      </w:r>
-      <w:r>
-        <w:rPr>
-          <w:rFonts w:eastAsia="Times New Roman" w:cs="Times New Roman"/>
-          <w:b/>
-          <w:bCs/>
-          <w:szCs w:val="24"/>
-          <w:lang w:eastAsia="en-GB"/>
-        </w:rPr>
         <w:t>/{id}/leave</w:t>
+      </w:r>
+      <w:r>
+        <w:rPr>
+          <w:rFonts w:eastAsia="Times New Roman" w:cs="Times New Roman"/>
+          <w:b/>
+          <w:bCs/>
+          <w:szCs w:val="24"/>
+          <w:lang w:eastAsia="en-GB"/>
+        </w:rPr>
+        <w:t>/{pid}</w:t>
+      </w:r>
+      <w:r>
+        <w:rPr>
+          <w:rFonts w:eastAsia="Times New Roman" w:cs="Times New Roman"/>
+          <w:b/>
+          <w:bCs/>
+          <w:szCs w:val="24"/>
+          <w:lang w:eastAsia="en-GB"/>
+        </w:rPr>
+        <w:t xml:space="preserve"> DONE</w:t>
       </w:r>
     </w:p>
     <w:p>

--- a/ API Design & Plan.docx
+++ b/ API Design & Plan.docx
@@ -5315,187 +5315,6 @@
       <w:pPr>
         <w:spacing w:before="100" w:beforeAutospacing="1" w:after="100" w:afterAutospacing="1" w:line="240" w:lineRule="auto"/>
         <w:jc w:val="left"/>
-        <w:outlineLvl w:val="3"/>
-        <w:rPr>
-          <w:rFonts w:eastAsia="Times New Roman" w:cs="Times New Roman"/>
-          <w:b/>
-          <w:bCs/>
-          <w:szCs w:val="24"/>
-          <w:lang w:eastAsia="en-GB"/>
-        </w:rPr>
-      </w:pPr>
-      <w:r>
-        <w:rPr>
-          <w:rFonts w:eastAsia="Times New Roman" w:cs="Times New Roman"/>
-          <w:b/>
-          <w:bCs/>
-          <w:szCs w:val="24"/>
-          <w:lang w:eastAsia="en-GB"/>
-        </w:rPr>
-        <w:t>DELETE /api/</w:t>
-      </w:r>
-      <w:r>
-        <w:rPr>
-          <w:rFonts w:eastAsia="Times New Roman" w:cs="Times New Roman"/>
-          <w:b/>
-          <w:bCs/>
-          <w:szCs w:val="24"/>
-          <w:lang w:eastAsia="en-GB"/>
-        </w:rPr>
-        <w:t xml:space="preserve"> </w:t>
-      </w:r>
-      <w:r>
-        <w:rPr>
-          <w:rFonts w:eastAsia="Times New Roman" w:cs="Times New Roman"/>
-          <w:b/>
-          <w:bCs/>
-          <w:szCs w:val="24"/>
-          <w:lang w:eastAsia="en-GB"/>
-        </w:rPr>
-        <w:t>members</w:t>
-      </w:r>
-      <w:r>
-        <w:rPr>
-          <w:rFonts w:eastAsia="Times New Roman" w:cs="Times New Roman"/>
-          <w:b/>
-          <w:bCs/>
-          <w:szCs w:val="24"/>
-          <w:lang w:eastAsia="en-GB"/>
-        </w:rPr>
-        <w:t>/{</w:t>
-      </w:r>
-      <w:r>
-        <w:rPr>
-          <w:rFonts w:eastAsia="Times New Roman" w:cs="Times New Roman"/>
-          <w:b/>
-          <w:bCs/>
-          <w:szCs w:val="24"/>
-          <w:lang w:eastAsia="en-GB"/>
-        </w:rPr>
-        <w:t>p</w:t>
-      </w:r>
-      <w:r>
-        <w:rPr>
-          <w:rFonts w:eastAsia="Times New Roman" w:cs="Times New Roman"/>
-          <w:b/>
-          <w:bCs/>
-          <w:szCs w:val="24"/>
-          <w:lang w:eastAsia="en-GB"/>
-        </w:rPr>
-        <w:t>id}/members/{userId}</w:t>
-      </w:r>
-    </w:p>
-    <w:p>
-      <w:pPr>
-        <w:numPr>
-          <w:ilvl w:val="0"/>
-          <w:numId w:val="17"/>
-        </w:numPr>
-        <w:spacing w:before="100" w:beforeAutospacing="1" w:after="100" w:afterAutospacing="1" w:line="240" w:lineRule="auto"/>
-        <w:jc w:val="left"/>
-        <w:rPr>
-          <w:rFonts w:eastAsia="Times New Roman" w:cs="Times New Roman"/>
-          <w:szCs w:val="24"/>
-          <w:lang w:eastAsia="en-GB"/>
-        </w:rPr>
-      </w:pPr>
-      <w:r>
-        <w:rPr>
-          <w:rFonts w:eastAsia="Times New Roman" w:cs="Times New Roman"/>
-          <w:b/>
-          <w:bCs/>
-          <w:szCs w:val="24"/>
-          <w:lang w:eastAsia="en-GB"/>
-        </w:rPr>
-        <w:t>Purpose</w:t>
-      </w:r>
-      <w:r>
-        <w:rPr>
-          <w:rFonts w:eastAsia="Times New Roman" w:cs="Times New Roman"/>
-          <w:szCs w:val="24"/>
-          <w:lang w:eastAsia="en-GB"/>
-        </w:rPr>
-        <w:t>: Remove member from project (owner only)</w:t>
-      </w:r>
-    </w:p>
-    <w:p>
-      <w:pPr>
-        <w:numPr>
-          <w:ilvl w:val="0"/>
-          <w:numId w:val="17"/>
-        </w:numPr>
-        <w:spacing w:before="100" w:beforeAutospacing="1" w:after="100" w:afterAutospacing="1" w:line="240" w:lineRule="auto"/>
-        <w:jc w:val="left"/>
-        <w:rPr>
-          <w:rFonts w:eastAsia="Times New Roman" w:cs="Times New Roman"/>
-          <w:szCs w:val="24"/>
-          <w:lang w:eastAsia="en-GB"/>
-        </w:rPr>
-      </w:pPr>
-      <w:r>
-        <w:rPr>
-          <w:rFonts w:eastAsia="Times New Roman" w:cs="Times New Roman"/>
-          <w:b/>
-          <w:bCs/>
-          <w:szCs w:val="24"/>
-          <w:lang w:eastAsia="en-GB"/>
-        </w:rPr>
-        <w:t>Headers</w:t>
-      </w:r>
-      <w:r>
-        <w:rPr>
-          <w:rFonts w:eastAsia="Times New Roman" w:cs="Times New Roman"/>
-          <w:szCs w:val="24"/>
-          <w:lang w:eastAsia="en-GB"/>
-        </w:rPr>
-        <w:t xml:space="preserve">: </w:t>
-      </w:r>
-      <w:r>
-        <w:rPr>
-          <w:rFonts w:ascii="Courier New" w:eastAsia="Times New Roman" w:hAnsi="Courier New" w:cs="Courier New"/>
-          <w:sz w:val="20"/>
-          <w:lang w:eastAsia="en-GB"/>
-        </w:rPr>
-        <w:t>Authorization: Bearer &lt;token&gt;</w:t>
-      </w:r>
-    </w:p>
-    <w:p>
-      <w:pPr>
-        <w:numPr>
-          <w:ilvl w:val="0"/>
-          <w:numId w:val="17"/>
-        </w:numPr>
-        <w:spacing w:before="100" w:beforeAutospacing="1" w:after="100" w:afterAutospacing="1" w:line="240" w:lineRule="auto"/>
-        <w:jc w:val="left"/>
-        <w:rPr>
-          <w:rFonts w:eastAsia="Times New Roman" w:cs="Times New Roman"/>
-          <w:szCs w:val="24"/>
-          <w:lang w:eastAsia="en-GB"/>
-        </w:rPr>
-      </w:pPr>
-      <w:r>
-        <w:rPr>
-          <w:rFonts w:eastAsia="Times New Roman" w:cs="Times New Roman"/>
-          <w:b/>
-          <w:bCs/>
-          <w:szCs w:val="24"/>
-          <w:lang w:eastAsia="en-GB"/>
-        </w:rPr>
-        <w:t>Response</w:t>
-      </w:r>
-      <w:r>
-        <w:rPr>
-          <w:rFonts w:eastAsia="Times New Roman" w:cs="Times New Roman"/>
-          <w:szCs w:val="24"/>
-          <w:lang w:eastAsia="en-GB"/>
-        </w:rPr>
-        <w:t>: Success message</w:t>
-      </w:r>
-    </w:p>
-    <w:p>
-      <w:pPr>
-        <w:spacing w:before="100" w:beforeAutospacing="1" w:after="100" w:afterAutospacing="1" w:line="240" w:lineRule="auto"/>
-        <w:jc w:val="left"/>
         <w:outlineLvl w:val="2"/>
         <w:rPr>
           <w:rFonts w:eastAsia="Times New Roman" w:cs="Times New Roman"/>
@@ -5531,6 +5350,16 @@
           <w:lang w:eastAsia="en-GB"/>
         </w:rPr>
       </w:pPr>
+      <w:r>
+        <w:rPr>
+          <w:rFonts w:eastAsia="Times New Roman" w:cs="Times New Roman"/>
+          <w:b/>
+          <w:bCs/>
+          <w:szCs w:val="24"/>
+          <w:lang w:eastAsia="en-GB"/>
+        </w:rPr>
+        <w:t xml:space="preserve">TODO : </w:t>
+      </w:r>
       <w:r>
         <w:rPr>
           <w:rFonts w:eastAsia="Times New Roman" w:cs="Times New Roman"/>
